--- a/artefatos/03. Template Regras de Comunicação.docx
+++ b/artefatos/03. Template Regras de Comunicação.docx
@@ -18,13 +18,8 @@
         <w:pStyle w:val="Subttulo"/>
       </w:pPr>
       <w:r>
-        <w:t xml:space="preserve">Virtual </w:t>
-      </w:r>
-      <w:proofErr w:type="spellStart"/>
-      <w:r>
-        <w:t>Solutions</w:t>
-      </w:r>
-      <w:proofErr w:type="spellEnd"/>
+        <w:t>Virtual Solutions</w:t>
+      </w:r>
     </w:p>
     <w:tbl>
       <w:tblPr>
@@ -336,7 +331,7 @@
                 <w:sz w:val="20"/>
                 <w:szCs w:val="20"/>
               </w:rPr>
-              <w:t>(11) 96601-8331</w:t>
+              <w:t>(11) 99601-8331</w:t>
             </w:r>
           </w:p>
         </w:tc>
@@ -545,7 +540,7 @@
                 <w:sz w:val="20"/>
                 <w:szCs w:val="20"/>
               </w:rPr>
-              <w:t>Leonardo Gimenes Minas</w:t>
+              <w:t>Rodrigo Ribeiro de Oliveira</w:t>
             </w:r>
           </w:p>
         </w:tc>
@@ -579,7 +574,7 @@
                 <w:sz w:val="20"/>
                 <w:szCs w:val="20"/>
               </w:rPr>
-              <w:t>1904190</w:t>
+              <w:t>1903955</w:t>
             </w:r>
           </w:p>
         </w:tc>
@@ -613,21 +608,7 @@
                 <w:sz w:val="20"/>
                 <w:szCs w:val="20"/>
               </w:rPr>
-              <w:t>l</w:t>
-            </w:r>
-            <w:r>
-              <w:rPr>
-                <w:sz w:val="20"/>
-                <w:szCs w:val="20"/>
-              </w:rPr>
-              <w:t>eonardo.minas</w:t>
-            </w:r>
-            <w:r>
-              <w:rPr>
-                <w:sz w:val="20"/>
-                <w:szCs w:val="20"/>
-              </w:rPr>
-              <w:t>@aluno.faculdadeimpacta.com.br</w:t>
+              <w:t>rodrigo.ribeiro@aluno.faculdadeimpacta.com.br</w:t>
             </w:r>
           </w:p>
         </w:tc>
@@ -682,7 +663,7 @@
                 <w:sz w:val="20"/>
                 <w:szCs w:val="20"/>
               </w:rPr>
-              <w:t>94578</w:t>
+              <w:t>98019</w:t>
             </w:r>
             <w:r>
               <w:rPr>
@@ -696,352 +677,7 @@
                 <w:sz w:val="20"/>
                 <w:szCs w:val="20"/>
               </w:rPr>
-              <w:t>9729</w:t>
-            </w:r>
-          </w:p>
-        </w:tc>
-      </w:tr>
-      <w:tr>
-        <w:tc>
-          <w:tcPr>
-            <w:tcW w:w="2794" w:type="dxa"/>
-            <w:tcBorders>
-              <w:top w:val="single" w:sz="8" w:space="0" w:color="FF9900"/>
-              <w:left w:val="single" w:sz="8" w:space="0" w:color="FF9900"/>
-              <w:bottom w:val="single" w:sz="8" w:space="0" w:color="FF9900"/>
-              <w:right w:val="single" w:sz="8" w:space="0" w:color="FF9900"/>
-            </w:tcBorders>
-            <w:tcMar>
-              <w:top w:w="100" w:type="dxa"/>
-              <w:left w:w="100" w:type="dxa"/>
-              <w:bottom w:w="100" w:type="dxa"/>
-              <w:right w:w="100" w:type="dxa"/>
-            </w:tcMar>
-          </w:tcPr>
-          <w:p>
-            <w:pPr>
-              <w:widowControl w:val="0"/>
-              <w:spacing w:line="240" w:lineRule="auto"/>
-              <w:rPr>
-                <w:sz w:val="20"/>
-                <w:szCs w:val="20"/>
-              </w:rPr>
-            </w:pPr>
-            <w:r>
-              <w:rPr>
-                <w:sz w:val="20"/>
-                <w:szCs w:val="20"/>
-              </w:rPr>
-              <w:t>Rodrigo Ribeiro de Oliveira</w:t>
-            </w:r>
-          </w:p>
-        </w:tc>
-        <w:tc>
-          <w:tcPr>
-            <w:tcW w:w="1134" w:type="dxa"/>
-            <w:tcBorders>
-              <w:top w:val="single" w:sz="8" w:space="0" w:color="FF9900"/>
-              <w:left w:val="single" w:sz="8" w:space="0" w:color="FF9900"/>
-              <w:bottom w:val="single" w:sz="8" w:space="0" w:color="FF9900"/>
-              <w:right w:val="single" w:sz="8" w:space="0" w:color="FF9900"/>
-            </w:tcBorders>
-            <w:tcMar>
-              <w:top w:w="100" w:type="dxa"/>
-              <w:left w:w="100" w:type="dxa"/>
-              <w:bottom w:w="100" w:type="dxa"/>
-              <w:right w:w="100" w:type="dxa"/>
-            </w:tcMar>
-          </w:tcPr>
-          <w:p>
-            <w:pPr>
-              <w:widowControl w:val="0"/>
-              <w:spacing w:line="240" w:lineRule="auto"/>
-              <w:rPr>
-                <w:sz w:val="20"/>
-                <w:szCs w:val="20"/>
-              </w:rPr>
-            </w:pPr>
-            <w:r>
-              <w:rPr>
-                <w:sz w:val="20"/>
-                <w:szCs w:val="20"/>
-              </w:rPr>
-              <w:t>1903955</w:t>
-            </w:r>
-          </w:p>
-        </w:tc>
-        <w:tc>
-          <w:tcPr>
-            <w:tcW w:w="4819" w:type="dxa"/>
-            <w:tcBorders>
-              <w:top w:val="single" w:sz="8" w:space="0" w:color="FF9900"/>
-              <w:left w:val="single" w:sz="8" w:space="0" w:color="FF9900"/>
-              <w:bottom w:val="single" w:sz="8" w:space="0" w:color="FF9900"/>
-              <w:right w:val="single" w:sz="8" w:space="0" w:color="FF9900"/>
-            </w:tcBorders>
-            <w:tcMar>
-              <w:top w:w="100" w:type="dxa"/>
-              <w:left w:w="100" w:type="dxa"/>
-              <w:bottom w:w="100" w:type="dxa"/>
-              <w:right w:w="100" w:type="dxa"/>
-            </w:tcMar>
-          </w:tcPr>
-          <w:p>
-            <w:pPr>
-              <w:widowControl w:val="0"/>
-              <w:spacing w:line="240" w:lineRule="auto"/>
-              <w:rPr>
-                <w:sz w:val="20"/>
-                <w:szCs w:val="20"/>
-              </w:rPr>
-            </w:pPr>
-            <w:r>
-              <w:rPr>
-                <w:sz w:val="20"/>
-                <w:szCs w:val="20"/>
-              </w:rPr>
-              <w:t>rodrigo.ribeiro@aluno.faculdadeimpacta.com.br</w:t>
-            </w:r>
-          </w:p>
-        </w:tc>
-        <w:tc>
-          <w:tcPr>
-            <w:tcW w:w="1701" w:type="dxa"/>
-            <w:tcBorders>
-              <w:top w:val="single" w:sz="8" w:space="0" w:color="FF9900"/>
-              <w:left w:val="single" w:sz="8" w:space="0" w:color="FF9900"/>
-              <w:bottom w:val="single" w:sz="8" w:space="0" w:color="FF9900"/>
-              <w:right w:val="single" w:sz="8" w:space="0" w:color="FF9900"/>
-            </w:tcBorders>
-            <w:tcMar>
-              <w:top w:w="100" w:type="dxa"/>
-              <w:left w:w="100" w:type="dxa"/>
-              <w:bottom w:w="100" w:type="dxa"/>
-              <w:right w:w="100" w:type="dxa"/>
-            </w:tcMar>
-          </w:tcPr>
-          <w:p>
-            <w:pPr>
-              <w:widowControl w:val="0"/>
-              <w:spacing w:line="240" w:lineRule="auto"/>
-              <w:rPr>
-                <w:sz w:val="20"/>
-                <w:szCs w:val="20"/>
-              </w:rPr>
-            </w:pPr>
-            <w:r>
-              <w:rPr>
-                <w:sz w:val="20"/>
-                <w:szCs w:val="20"/>
-              </w:rPr>
-              <w:t>(</w:t>
-            </w:r>
-            <w:r>
-              <w:rPr>
-                <w:sz w:val="20"/>
-                <w:szCs w:val="20"/>
-              </w:rPr>
-              <w:t>11</w:t>
-            </w:r>
-            <w:r>
-              <w:rPr>
-                <w:sz w:val="20"/>
-                <w:szCs w:val="20"/>
-              </w:rPr>
-              <w:t xml:space="preserve">) </w:t>
-            </w:r>
-            <w:r>
-              <w:rPr>
-                <w:sz w:val="20"/>
-                <w:szCs w:val="20"/>
-              </w:rPr>
-              <w:t>98019</w:t>
-            </w:r>
-            <w:r>
-              <w:rPr>
-                <w:sz w:val="20"/>
-                <w:szCs w:val="20"/>
-              </w:rPr>
-              <w:t>-</w:t>
-            </w:r>
-            <w:r>
-              <w:rPr>
-                <w:sz w:val="20"/>
-                <w:szCs w:val="20"/>
-              </w:rPr>
               <w:t>1163</w:t>
-            </w:r>
-          </w:p>
-        </w:tc>
-      </w:tr>
-      <w:tr>
-        <w:tc>
-          <w:tcPr>
-            <w:tcW w:w="2794" w:type="dxa"/>
-            <w:tcBorders>
-              <w:top w:val="single" w:sz="8" w:space="0" w:color="FF9900"/>
-              <w:left w:val="single" w:sz="8" w:space="0" w:color="FF9900"/>
-              <w:bottom w:val="single" w:sz="8" w:space="0" w:color="FF9900"/>
-              <w:right w:val="single" w:sz="8" w:space="0" w:color="FF9900"/>
-            </w:tcBorders>
-            <w:tcMar>
-              <w:top w:w="100" w:type="dxa"/>
-              <w:left w:w="100" w:type="dxa"/>
-              <w:bottom w:w="100" w:type="dxa"/>
-              <w:right w:w="100" w:type="dxa"/>
-            </w:tcMar>
-          </w:tcPr>
-          <w:p>
-            <w:pPr>
-              <w:widowControl w:val="0"/>
-              <w:spacing w:line="240" w:lineRule="auto"/>
-              <w:rPr>
-                <w:sz w:val="20"/>
-                <w:szCs w:val="20"/>
-              </w:rPr>
-            </w:pPr>
-            <w:r>
-              <w:rPr>
-                <w:sz w:val="20"/>
-                <w:szCs w:val="20"/>
-              </w:rPr>
-              <w:t>Timóteo dos Santos Vilar</w:t>
-            </w:r>
-          </w:p>
-        </w:tc>
-        <w:tc>
-          <w:tcPr>
-            <w:tcW w:w="1134" w:type="dxa"/>
-            <w:tcBorders>
-              <w:top w:val="single" w:sz="8" w:space="0" w:color="FF9900"/>
-              <w:left w:val="single" w:sz="8" w:space="0" w:color="FF9900"/>
-              <w:bottom w:val="single" w:sz="8" w:space="0" w:color="FF9900"/>
-              <w:right w:val="single" w:sz="8" w:space="0" w:color="FF9900"/>
-            </w:tcBorders>
-            <w:tcMar>
-              <w:top w:w="100" w:type="dxa"/>
-              <w:left w:w="100" w:type="dxa"/>
-              <w:bottom w:w="100" w:type="dxa"/>
-              <w:right w:w="100" w:type="dxa"/>
-            </w:tcMar>
-          </w:tcPr>
-          <w:p>
-            <w:pPr>
-              <w:widowControl w:val="0"/>
-              <w:spacing w:line="240" w:lineRule="auto"/>
-              <w:rPr>
-                <w:sz w:val="20"/>
-                <w:szCs w:val="20"/>
-              </w:rPr>
-            </w:pPr>
-            <w:r>
-              <w:rPr>
-                <w:sz w:val="20"/>
-                <w:szCs w:val="20"/>
-              </w:rPr>
-              <w:t>1903664</w:t>
-            </w:r>
-          </w:p>
-        </w:tc>
-        <w:tc>
-          <w:tcPr>
-            <w:tcW w:w="4819" w:type="dxa"/>
-            <w:tcBorders>
-              <w:top w:val="single" w:sz="8" w:space="0" w:color="FF9900"/>
-              <w:left w:val="single" w:sz="8" w:space="0" w:color="FF9900"/>
-              <w:bottom w:val="single" w:sz="8" w:space="0" w:color="FF9900"/>
-              <w:right w:val="single" w:sz="8" w:space="0" w:color="FF9900"/>
-            </w:tcBorders>
-            <w:tcMar>
-              <w:top w:w="100" w:type="dxa"/>
-              <w:left w:w="100" w:type="dxa"/>
-              <w:bottom w:w="100" w:type="dxa"/>
-              <w:right w:w="100" w:type="dxa"/>
-            </w:tcMar>
-          </w:tcPr>
-          <w:p>
-            <w:pPr>
-              <w:widowControl w:val="0"/>
-              <w:spacing w:line="240" w:lineRule="auto"/>
-              <w:rPr>
-                <w:sz w:val="20"/>
-                <w:szCs w:val="20"/>
-              </w:rPr>
-            </w:pPr>
-            <w:r>
-              <w:rPr>
-                <w:sz w:val="20"/>
-                <w:szCs w:val="20"/>
-              </w:rPr>
-              <w:t>timoteo.vilar@aluno.faculdadeimpacta.com.br</w:t>
-            </w:r>
-          </w:p>
-        </w:tc>
-        <w:tc>
-          <w:tcPr>
-            <w:tcW w:w="1701" w:type="dxa"/>
-            <w:tcBorders>
-              <w:top w:val="single" w:sz="8" w:space="0" w:color="FF9900"/>
-              <w:left w:val="single" w:sz="8" w:space="0" w:color="FF9900"/>
-              <w:right w:val="single" w:sz="8" w:space="0" w:color="FF9900"/>
-            </w:tcBorders>
-            <w:tcMar>
-              <w:top w:w="100" w:type="dxa"/>
-              <w:left w:w="100" w:type="dxa"/>
-              <w:bottom w:w="100" w:type="dxa"/>
-              <w:right w:w="100" w:type="dxa"/>
-            </w:tcMar>
-          </w:tcPr>
-          <w:p>
-            <w:pPr>
-              <w:widowControl w:val="0"/>
-              <w:spacing w:line="240" w:lineRule="auto"/>
-              <w:rPr>
-                <w:sz w:val="20"/>
-                <w:szCs w:val="20"/>
-              </w:rPr>
-            </w:pPr>
-            <w:r>
-              <w:rPr>
-                <w:sz w:val="20"/>
-                <w:szCs w:val="20"/>
-              </w:rPr>
-              <w:t>(</w:t>
-            </w:r>
-            <w:r>
-              <w:rPr>
-                <w:sz w:val="20"/>
-                <w:szCs w:val="20"/>
-              </w:rPr>
-              <w:t>11</w:t>
-            </w:r>
-            <w:r>
-              <w:rPr>
-                <w:sz w:val="20"/>
-                <w:szCs w:val="20"/>
-              </w:rPr>
-              <w:t>)</w:t>
-            </w:r>
-            <w:r>
-              <w:rPr>
-                <w:sz w:val="20"/>
-                <w:szCs w:val="20"/>
-              </w:rPr>
-              <w:t xml:space="preserve"> 95883</w:t>
-            </w:r>
-            <w:r>
-              <w:rPr>
-                <w:sz w:val="20"/>
-                <w:szCs w:val="20"/>
-              </w:rPr>
-              <w:t>-</w:t>
-            </w:r>
-            <w:r>
-              <w:rPr>
-                <w:sz w:val="20"/>
-                <w:szCs w:val="20"/>
-              </w:rPr>
-              <w:t>0209</w:t>
             </w:r>
           </w:p>
         </w:tc>
@@ -1234,26 +870,37 @@
           <w:sz w:val="24"/>
           <w:szCs w:val="24"/>
         </w:rPr>
-        <w:t xml:space="preserve"> Leandro </w:t>
-      </w:r>
-      <w:proofErr w:type="spellStart"/>
-      <w:r>
-        <w:rPr>
-          <w:rFonts w:ascii="Arial" w:hAnsi="Arial" w:cs="Arial"/>
-          <w:sz w:val="24"/>
-          <w:szCs w:val="24"/>
-        </w:rPr>
-        <w:t>Jhaime</w:t>
-      </w:r>
-      <w:proofErr w:type="spellEnd"/>
-      <w:r>
-        <w:rPr>
-          <w:rFonts w:ascii="Arial" w:hAnsi="Arial" w:cs="Arial"/>
-          <w:sz w:val="24"/>
-          <w:szCs w:val="24"/>
-        </w:rPr>
+        <w:t xml:space="preserve"> Leandro Jhaime </w:t>
+      </w:r>
+    </w:p>
+    <w:p>
+      <w:pPr>
+        <w:pStyle w:val="PargrafodaLista"/>
+        <w:rPr>
+          <w:rFonts w:ascii="Arial" w:hAnsi="Arial" w:cs="Arial"/>
+          <w:sz w:val="24"/>
+          <w:szCs w:val="24"/>
+        </w:rPr>
+      </w:pPr>
+      <w:r>
+        <w:rPr>
+          <w:rFonts w:ascii="Arial" w:hAnsi="Arial" w:cs="Arial"/>
+          <w:sz w:val="24"/>
+          <w:szCs w:val="24"/>
+        </w:rPr>
+        <w:t>E-mail:</w:t>
+      </w:r>
+      <w:r>
         <w:t xml:space="preserve"> </w:t>
       </w:r>
+      <w:r>
+        <w:rPr>
+          <w:rFonts w:ascii="Arial" w:hAnsi="Arial" w:cs="Arial"/>
+          <w:sz w:val="24"/>
+          <w:szCs w:val="24"/>
+        </w:rPr>
+        <w:t>leandroteamsilverio@gmail.com</w:t>
+      </w:r>
     </w:p>
     <w:p>
       <w:pPr>
@@ -1270,7 +917,7 @@
           <w:sz w:val="24"/>
           <w:szCs w:val="24"/>
         </w:rPr>
-        <w:t>E-mail:</w:t>
+        <w:t>Telefone:</w:t>
       </w:r>
       <w:r>
         <w:t xml:space="preserve"> </w:t>
@@ -1281,7 +928,7 @@
           <w:sz w:val="24"/>
           <w:szCs w:val="24"/>
         </w:rPr>
-        <w:t>leandroteamsilverio@gmail.com</w:t>
+        <w:t>11 96101-5598</w:t>
       </w:r>
     </w:p>
     <w:p>
@@ -1289,35 +936,6 @@
         <w:pStyle w:val="PargrafodaLista"/>
         <w:rPr>
           <w:rFonts w:ascii="Arial" w:hAnsi="Arial" w:cs="Arial"/>
-          <w:sz w:val="24"/>
-          <w:szCs w:val="24"/>
-        </w:rPr>
-      </w:pPr>
-      <w:r>
-        <w:rPr>
-          <w:rFonts w:ascii="Arial" w:hAnsi="Arial" w:cs="Arial"/>
-          <w:sz w:val="24"/>
-          <w:szCs w:val="24"/>
-        </w:rPr>
-        <w:t>Telefone:</w:t>
-      </w:r>
-      <w:r>
-        <w:t xml:space="preserve"> </w:t>
-      </w:r>
-      <w:r>
-        <w:rPr>
-          <w:rFonts w:ascii="Arial" w:hAnsi="Arial" w:cs="Arial"/>
-          <w:sz w:val="24"/>
-          <w:szCs w:val="24"/>
-        </w:rPr>
-        <w:t>11 96101-5598</w:t>
-      </w:r>
-    </w:p>
-    <w:p>
-      <w:pPr>
-        <w:pStyle w:val="PargrafodaLista"/>
-        <w:rPr>
-          <w:rFonts w:ascii="Arial" w:hAnsi="Arial" w:cs="Arial"/>
           <w:szCs w:val="24"/>
         </w:rPr>
       </w:pPr>
@@ -1335,31 +953,7 @@
           <w:sz w:val="24"/>
           <w:szCs w:val="24"/>
         </w:rPr>
-        <w:t xml:space="preserve"> 11</w:t>
-      </w:r>
-      <w:r>
-        <w:rPr>
-          <w:rFonts w:ascii="Arial" w:hAnsi="Arial" w:cs="Arial"/>
-          <w:sz w:val="24"/>
-          <w:szCs w:val="24"/>
-        </w:rPr>
-        <w:t xml:space="preserve">h – </w:t>
-      </w:r>
-      <w:r>
-        <w:rPr>
-          <w:rFonts w:ascii="Arial" w:hAnsi="Arial" w:cs="Arial"/>
-          <w:sz w:val="24"/>
-          <w:szCs w:val="24"/>
-        </w:rPr>
-        <w:t>17</w:t>
-      </w:r>
-      <w:r>
-        <w:rPr>
-          <w:rFonts w:ascii="Arial" w:hAnsi="Arial" w:cs="Arial"/>
-          <w:sz w:val="24"/>
-          <w:szCs w:val="24"/>
-        </w:rPr>
-        <w:t>h</w:t>
+        <w:t xml:space="preserve"> 11h – 17h</w:t>
       </w:r>
     </w:p>
     <w:p>
@@ -1441,18 +1035,8 @@
           <w:sz w:val="24"/>
           <w:szCs w:val="24"/>
         </w:rPr>
-        <w:t xml:space="preserve"> Flavia </w:t>
-      </w:r>
-      <w:proofErr w:type="spellStart"/>
-      <w:r>
-        <w:rPr>
-          <w:rFonts w:ascii="Arial" w:hAnsi="Arial" w:cs="Arial"/>
-          <w:sz w:val="24"/>
-          <w:szCs w:val="24"/>
-        </w:rPr>
-        <w:t>Lippa</w:t>
-      </w:r>
-      <w:proofErr w:type="spellEnd"/>
+        <w:t xml:space="preserve"> Flavia Lippa</w:t>
+      </w:r>
     </w:p>
     <w:p>
       <w:pPr>
@@ -2117,7 +1701,7 @@
     <w:lsdException w:name="Table Web 2" w:semiHidden="1" w:unhideWhenUsed="1"/>
     <w:lsdException w:name="Table Web 3" w:semiHidden="1" w:unhideWhenUsed="1"/>
     <w:lsdException w:name="Balloon Text" w:semiHidden="1" w:unhideWhenUsed="1"/>
-    <w:lsdException w:name="Table Grid" w:semiHidden="1" w:uiPriority="39" w:unhideWhenUsed="1"/>
+    <w:lsdException w:name="Table Grid" w:uiPriority="39"/>
     <w:lsdException w:name="Table Theme" w:semiHidden="1" w:unhideWhenUsed="1"/>
     <w:lsdException w:name="Placeholder Text" w:semiHidden="1"/>
     <w:lsdException w:name="No Spacing" w:uiPriority="1" w:qFormat="1"/>

--- a/artefatos/03. Template Regras de Comunicação.docx
+++ b/artefatos/03. Template Regras de Comunicação.docx
@@ -18,12 +18,17 @@
         <w:pStyle w:val="Subttulo"/>
       </w:pPr>
       <w:r>
-        <w:t>Virtual Solutions</w:t>
-      </w:r>
+        <w:t xml:space="preserve">Virtual </w:t>
+      </w:r>
+      <w:proofErr w:type="spellStart"/>
+      <w:r>
+        <w:t>Solutions</w:t>
+      </w:r>
+      <w:proofErr w:type="spellEnd"/>
     </w:p>
     <w:tbl>
       <w:tblPr>
-        <w:tblW w:w="10448" w:type="dxa"/>
+        <w:tblW w:w="10536" w:type="dxa"/>
         <w:tblBorders>
           <w:top w:val="single" w:sz="8" w:space="0" w:color="FF9900"/>
           <w:left w:val="single" w:sz="8" w:space="0" w:color="FF9900"/>
@@ -36,15 +41,18 @@
         <w:tblLook w:val="0600" w:firstRow="0" w:lastRow="0" w:firstColumn="0" w:lastColumn="0" w:noHBand="1" w:noVBand="1"/>
       </w:tblPr>
       <w:tblGrid>
-        <w:gridCol w:w="2794"/>
-        <w:gridCol w:w="1134"/>
-        <w:gridCol w:w="4819"/>
-        <w:gridCol w:w="1701"/>
+        <w:gridCol w:w="2818"/>
+        <w:gridCol w:w="1143"/>
+        <w:gridCol w:w="4860"/>
+        <w:gridCol w:w="1715"/>
       </w:tblGrid>
       <w:tr>
+        <w:trPr>
+          <w:trHeight w:val="238"/>
+        </w:trPr>
         <w:tc>
           <w:tcPr>
-            <w:tcW w:w="2794" w:type="dxa"/>
+            <w:tcW w:w="2818" w:type="dxa"/>
             <w:tcBorders>
               <w:top w:val="single" w:sz="8" w:space="0" w:color="FF9900"/>
               <w:left w:val="single" w:sz="8" w:space="0" w:color="FF9900"/>
@@ -78,7 +86,7 @@
         </w:tc>
         <w:tc>
           <w:tcPr>
-            <w:tcW w:w="1134" w:type="dxa"/>
+            <w:tcW w:w="1143" w:type="dxa"/>
             <w:tcBorders>
               <w:top w:val="single" w:sz="8" w:space="0" w:color="FF9900"/>
               <w:left w:val="single" w:sz="8" w:space="0" w:color="FF9900"/>
@@ -112,7 +120,7 @@
         </w:tc>
         <w:tc>
           <w:tcPr>
-            <w:tcW w:w="4819" w:type="dxa"/>
+            <w:tcW w:w="4860" w:type="dxa"/>
             <w:tcBorders>
               <w:top w:val="single" w:sz="8" w:space="0" w:color="FF9900"/>
               <w:left w:val="single" w:sz="8" w:space="0" w:color="FF9900"/>
@@ -147,7 +155,7 @@
         </w:tc>
         <w:tc>
           <w:tcPr>
-            <w:tcW w:w="1701" w:type="dxa"/>
+            <w:tcW w:w="1715" w:type="dxa"/>
             <w:tcBorders>
               <w:top w:val="single" w:sz="8" w:space="0" w:color="FF9900"/>
               <w:left w:val="single" w:sz="8" w:space="0" w:color="FF9900"/>
@@ -181,9 +189,12 @@
         </w:tc>
       </w:tr>
       <w:tr>
+        <w:trPr>
+          <w:trHeight w:val="476"/>
+        </w:trPr>
         <w:tc>
           <w:tcPr>
-            <w:tcW w:w="2794" w:type="dxa"/>
+            <w:tcW w:w="2818" w:type="dxa"/>
             <w:tcBorders>
               <w:top w:val="single" w:sz="8" w:space="0" w:color="FF9900"/>
               <w:left w:val="single" w:sz="8" w:space="0" w:color="FF9900"/>
@@ -235,7 +246,7 @@
         </w:tc>
         <w:tc>
           <w:tcPr>
-            <w:tcW w:w="1134" w:type="dxa"/>
+            <w:tcW w:w="1143" w:type="dxa"/>
             <w:tcBorders>
               <w:top w:val="single" w:sz="8" w:space="0" w:color="FF9900"/>
               <w:left w:val="single" w:sz="8" w:space="0" w:color="FF9900"/>
@@ -269,7 +280,7 @@
         </w:tc>
         <w:tc>
           <w:tcPr>
-            <w:tcW w:w="4819" w:type="dxa"/>
+            <w:tcW w:w="4860" w:type="dxa"/>
             <w:tcBorders>
               <w:top w:val="single" w:sz="8" w:space="0" w:color="FF9900"/>
               <w:left w:val="single" w:sz="8" w:space="0" w:color="FF9900"/>
@@ -303,7 +314,7 @@
         </w:tc>
         <w:tc>
           <w:tcPr>
-            <w:tcW w:w="1701" w:type="dxa"/>
+            <w:tcW w:w="1715" w:type="dxa"/>
             <w:tcBorders>
               <w:top w:val="single" w:sz="8" w:space="0" w:color="FF9900"/>
               <w:left w:val="single" w:sz="8" w:space="0" w:color="FF9900"/>
@@ -337,9 +348,12 @@
         </w:tc>
       </w:tr>
       <w:tr>
+        <w:trPr>
+          <w:trHeight w:val="492"/>
+        </w:trPr>
         <w:tc>
           <w:tcPr>
-            <w:tcW w:w="2794" w:type="dxa"/>
+            <w:tcW w:w="2818" w:type="dxa"/>
             <w:tcBorders>
               <w:top w:val="single" w:sz="8" w:space="0" w:color="FF9900"/>
               <w:left w:val="single" w:sz="8" w:space="0" w:color="FF9900"/>
@@ -373,7 +387,7 @@
         </w:tc>
         <w:tc>
           <w:tcPr>
-            <w:tcW w:w="1134" w:type="dxa"/>
+            <w:tcW w:w="1143" w:type="dxa"/>
             <w:tcBorders>
               <w:top w:val="single" w:sz="8" w:space="0" w:color="FF9900"/>
               <w:left w:val="single" w:sz="8" w:space="0" w:color="FF9900"/>
@@ -407,7 +421,7 @@
         </w:tc>
         <w:tc>
           <w:tcPr>
-            <w:tcW w:w="4819" w:type="dxa"/>
+            <w:tcW w:w="4860" w:type="dxa"/>
             <w:tcBorders>
               <w:top w:val="single" w:sz="8" w:space="0" w:color="FF9900"/>
               <w:left w:val="single" w:sz="8" w:space="0" w:color="FF9900"/>
@@ -441,7 +455,7 @@
         </w:tc>
         <w:tc>
           <w:tcPr>
-            <w:tcW w:w="1701" w:type="dxa"/>
+            <w:tcW w:w="1715" w:type="dxa"/>
             <w:tcBorders>
               <w:top w:val="single" w:sz="8" w:space="0" w:color="FF9900"/>
               <w:left w:val="single" w:sz="8" w:space="0" w:color="FF9900"/>
@@ -510,9 +524,12 @@
         </w:tc>
       </w:tr>
       <w:tr>
+        <w:trPr>
+          <w:trHeight w:val="238"/>
+        </w:trPr>
         <w:tc>
           <w:tcPr>
-            <w:tcW w:w="2794" w:type="dxa"/>
+            <w:tcW w:w="2818" w:type="dxa"/>
             <w:tcBorders>
               <w:top w:val="single" w:sz="8" w:space="0" w:color="FF9900"/>
               <w:left w:val="single" w:sz="8" w:space="0" w:color="FF9900"/>
@@ -546,7 +563,7 @@
         </w:tc>
         <w:tc>
           <w:tcPr>
-            <w:tcW w:w="1134" w:type="dxa"/>
+            <w:tcW w:w="1143" w:type="dxa"/>
             <w:tcBorders>
               <w:top w:val="single" w:sz="8" w:space="0" w:color="FF9900"/>
               <w:left w:val="single" w:sz="8" w:space="0" w:color="FF9900"/>
@@ -580,7 +597,7 @@
         </w:tc>
         <w:tc>
           <w:tcPr>
-            <w:tcW w:w="4819" w:type="dxa"/>
+            <w:tcW w:w="4860" w:type="dxa"/>
             <w:tcBorders>
               <w:top w:val="single" w:sz="8" w:space="0" w:color="FF9900"/>
               <w:left w:val="single" w:sz="8" w:space="0" w:color="FF9900"/>
@@ -614,7 +631,7 @@
         </w:tc>
         <w:tc>
           <w:tcPr>
-            <w:tcW w:w="1701" w:type="dxa"/>
+            <w:tcW w:w="1715" w:type="dxa"/>
             <w:tcBorders>
               <w:top w:val="single" w:sz="8" w:space="0" w:color="FF9900"/>
               <w:left w:val="single" w:sz="8" w:space="0" w:color="FF9900"/>
@@ -678,6 +695,226 @@
                 <w:szCs w:val="20"/>
               </w:rPr>
               <w:t>1163</w:t>
+            </w:r>
+          </w:p>
+        </w:tc>
+      </w:tr>
+      <w:tr>
+        <w:trPr>
+          <w:trHeight w:val="238"/>
+        </w:trPr>
+        <w:tc>
+          <w:tcPr>
+            <w:tcW w:w="2818" w:type="dxa"/>
+            <w:tcBorders>
+              <w:top w:val="single" w:sz="8" w:space="0" w:color="FF9900"/>
+              <w:left w:val="single" w:sz="8" w:space="0" w:color="FF9900"/>
+              <w:bottom w:val="single" w:sz="8" w:space="0" w:color="FF9900"/>
+              <w:right w:val="single" w:sz="8" w:space="0" w:color="FF9900"/>
+            </w:tcBorders>
+            <w:tcMar>
+              <w:top w:w="100" w:type="dxa"/>
+              <w:left w:w="100" w:type="dxa"/>
+              <w:bottom w:w="100" w:type="dxa"/>
+              <w:right w:w="100" w:type="dxa"/>
+            </w:tcMar>
+          </w:tcPr>
+          <w:p>
+            <w:pPr>
+              <w:widowControl w:val="0"/>
+              <w:spacing w:line="240" w:lineRule="auto"/>
+              <w:rPr>
+                <w:sz w:val="20"/>
+                <w:szCs w:val="20"/>
+              </w:rPr>
+            </w:pPr>
+            <w:proofErr w:type="spellStart"/>
+            <w:r>
+              <w:rPr>
+                <w:sz w:val="20"/>
+                <w:szCs w:val="20"/>
+              </w:rPr>
+              <w:t>W</w:t>
+            </w:r>
+            <w:r>
+              <w:rPr>
+                <w:sz w:val="20"/>
+                <w:szCs w:val="20"/>
+              </w:rPr>
+              <w:t>igo</w:t>
+            </w:r>
+            <w:proofErr w:type="spellEnd"/>
+            <w:r>
+              <w:rPr>
+                <w:sz w:val="20"/>
+                <w:szCs w:val="20"/>
+              </w:rPr>
+              <w:t xml:space="preserve"> </w:t>
+            </w:r>
+            <w:r>
+              <w:rPr>
+                <w:sz w:val="20"/>
+                <w:szCs w:val="20"/>
+              </w:rPr>
+              <w:t>J</w:t>
+            </w:r>
+            <w:r>
+              <w:rPr>
+                <w:sz w:val="20"/>
+                <w:szCs w:val="20"/>
+              </w:rPr>
+              <w:t xml:space="preserve">unior </w:t>
+            </w:r>
+            <w:r>
+              <w:rPr>
+                <w:sz w:val="20"/>
+                <w:szCs w:val="20"/>
+              </w:rPr>
+              <w:t>S</w:t>
+            </w:r>
+            <w:r>
+              <w:rPr>
+                <w:sz w:val="20"/>
+                <w:szCs w:val="20"/>
+              </w:rPr>
+              <w:t xml:space="preserve">iqueira da </w:t>
+            </w:r>
+            <w:r>
+              <w:rPr>
+                <w:sz w:val="20"/>
+                <w:szCs w:val="20"/>
+              </w:rPr>
+              <w:t>S</w:t>
+            </w:r>
+            <w:r>
+              <w:rPr>
+                <w:sz w:val="20"/>
+                <w:szCs w:val="20"/>
+              </w:rPr>
+              <w:t>ilva</w:t>
+            </w:r>
+          </w:p>
+        </w:tc>
+        <w:tc>
+          <w:tcPr>
+            <w:tcW w:w="1143" w:type="dxa"/>
+            <w:tcBorders>
+              <w:top w:val="single" w:sz="8" w:space="0" w:color="FF9900"/>
+              <w:left w:val="single" w:sz="8" w:space="0" w:color="FF9900"/>
+              <w:bottom w:val="single" w:sz="8" w:space="0" w:color="FF9900"/>
+              <w:right w:val="single" w:sz="8" w:space="0" w:color="FF9900"/>
+            </w:tcBorders>
+            <w:tcMar>
+              <w:top w:w="100" w:type="dxa"/>
+              <w:left w:w="100" w:type="dxa"/>
+              <w:bottom w:w="100" w:type="dxa"/>
+              <w:right w:w="100" w:type="dxa"/>
+            </w:tcMar>
+          </w:tcPr>
+          <w:p>
+            <w:pPr>
+              <w:widowControl w:val="0"/>
+              <w:spacing w:line="240" w:lineRule="auto"/>
+              <w:rPr>
+                <w:sz w:val="20"/>
+                <w:szCs w:val="20"/>
+              </w:rPr>
+            </w:pPr>
+            <w:r>
+              <w:rPr>
+                <w:sz w:val="20"/>
+                <w:szCs w:val="20"/>
+              </w:rPr>
+              <w:t>1900253</w:t>
+            </w:r>
+          </w:p>
+        </w:tc>
+        <w:tc>
+          <w:tcPr>
+            <w:tcW w:w="4860" w:type="dxa"/>
+            <w:tcBorders>
+              <w:top w:val="single" w:sz="8" w:space="0" w:color="FF9900"/>
+              <w:left w:val="single" w:sz="8" w:space="0" w:color="FF9900"/>
+              <w:bottom w:val="single" w:sz="8" w:space="0" w:color="FF9900"/>
+              <w:right w:val="single" w:sz="8" w:space="0" w:color="FF9900"/>
+            </w:tcBorders>
+            <w:tcMar>
+              <w:top w:w="100" w:type="dxa"/>
+              <w:left w:w="100" w:type="dxa"/>
+              <w:bottom w:w="100" w:type="dxa"/>
+              <w:right w:w="100" w:type="dxa"/>
+            </w:tcMar>
+          </w:tcPr>
+          <w:p>
+            <w:pPr>
+              <w:widowControl w:val="0"/>
+              <w:spacing w:line="240" w:lineRule="auto"/>
+              <w:rPr>
+                <w:sz w:val="20"/>
+                <w:szCs w:val="20"/>
+              </w:rPr>
+            </w:pPr>
+            <w:r>
+              <w:rPr>
+                <w:sz w:val="20"/>
+                <w:szCs w:val="20"/>
+              </w:rPr>
+              <w:t>wigo.silva@aluno.faculdadeimpacta.com.br</w:t>
+            </w:r>
+          </w:p>
+        </w:tc>
+        <w:tc>
+          <w:tcPr>
+            <w:tcW w:w="1715" w:type="dxa"/>
+            <w:tcBorders>
+              <w:top w:val="single" w:sz="8" w:space="0" w:color="FF9900"/>
+              <w:left w:val="single" w:sz="8" w:space="0" w:color="FF9900"/>
+              <w:bottom w:val="single" w:sz="8" w:space="0" w:color="FF9900"/>
+              <w:right w:val="single" w:sz="8" w:space="0" w:color="FF9900"/>
+            </w:tcBorders>
+            <w:tcMar>
+              <w:top w:w="100" w:type="dxa"/>
+              <w:left w:w="100" w:type="dxa"/>
+              <w:bottom w:w="100" w:type="dxa"/>
+              <w:right w:w="100" w:type="dxa"/>
+            </w:tcMar>
+          </w:tcPr>
+          <w:p>
+            <w:pPr>
+              <w:widowControl w:val="0"/>
+              <w:spacing w:line="240" w:lineRule="auto"/>
+              <w:rPr>
+                <w:sz w:val="20"/>
+                <w:szCs w:val="20"/>
+              </w:rPr>
+            </w:pPr>
+            <w:r>
+              <w:rPr>
+                <w:sz w:val="20"/>
+                <w:szCs w:val="20"/>
+              </w:rPr>
+              <w:t>(</w:t>
+            </w:r>
+            <w:r>
+              <w:rPr>
+                <w:sz w:val="20"/>
+                <w:szCs w:val="20"/>
+              </w:rPr>
+              <w:t>11</w:t>
+            </w:r>
+            <w:r>
+              <w:rPr>
+                <w:sz w:val="20"/>
+                <w:szCs w:val="20"/>
+              </w:rPr>
+              <w:t xml:space="preserve">) </w:t>
+            </w:r>
+            <w:r>
+              <w:rPr>
+                <w:sz w:val="20"/>
+                <w:szCs w:val="20"/>
+              </w:rPr>
+              <w:t>94886-5814</w:t>
             </w:r>
           </w:p>
         </w:tc>
@@ -870,7 +1107,25 @@
           <w:sz w:val="24"/>
           <w:szCs w:val="24"/>
         </w:rPr>
-        <w:t xml:space="preserve"> Leandro Jhaime </w:t>
+        <w:t xml:space="preserve"> Leandro </w:t>
+      </w:r>
+      <w:proofErr w:type="spellStart"/>
+      <w:r>
+        <w:rPr>
+          <w:rFonts w:ascii="Arial" w:hAnsi="Arial" w:cs="Arial"/>
+          <w:sz w:val="24"/>
+          <w:szCs w:val="24"/>
+        </w:rPr>
+        <w:t>Jhaime</w:t>
+      </w:r>
+      <w:proofErr w:type="spellEnd"/>
+      <w:r>
+        <w:rPr>
+          <w:rFonts w:ascii="Arial" w:hAnsi="Arial" w:cs="Arial"/>
+          <w:sz w:val="24"/>
+          <w:szCs w:val="24"/>
+        </w:rPr>
+        <w:t xml:space="preserve"> </w:t>
       </w:r>
     </w:p>
     <w:p>
@@ -1035,8 +1290,18 @@
           <w:sz w:val="24"/>
           <w:szCs w:val="24"/>
         </w:rPr>
-        <w:t xml:space="preserve"> Flavia Lippa</w:t>
-      </w:r>
+        <w:t xml:space="preserve"> Flavia </w:t>
+      </w:r>
+      <w:proofErr w:type="spellStart"/>
+      <w:r>
+        <w:rPr>
+          <w:rFonts w:ascii="Arial" w:hAnsi="Arial" w:cs="Arial"/>
+          <w:sz w:val="24"/>
+          <w:szCs w:val="24"/>
+        </w:rPr>
+        <w:t>Lippa</w:t>
+      </w:r>
+      <w:proofErr w:type="spellEnd"/>
     </w:p>
     <w:p>
       <w:pPr>
